--- a/WordDocuments/Calibri/0079.docx
+++ b/WordDocuments/Calibri/0079.docx
@@ -12,7 +12,7 @@
           <w:color w:val="000000"/>
           <w:sz w:val="44"/>
         </w:rPr>
-        <w:t>Unveiling the Enigma of Dark Matter</w:t>
+        <w:t>Chemistry: The Realm of Elements and Interactions</w:t>
       </w:r>
     </w:p>
     <w:p>
@@ -26,23 +26,7 @@
           <w:color w:val="000000"/>
           <w:sz w:val="36"/>
         </w:rPr>
-        <w:t>Dr</w:t>
-      </w:r>
-      <w:r>
-        <w:rPr>
-          <w:rFonts w:ascii="Calibri" w:hAnsi="Calibri"/>
-          <w:color w:val="000000"/>
-          <w:sz w:val="36"/>
-        </w:rPr>
-        <w:t>.</w:t>
-      </w:r>
-      <w:r>
-        <w:rPr>
-          <w:rFonts w:ascii="Calibri" w:hAnsi="Calibri"/>
-          <w:color w:val="000000"/>
-          <w:sz w:val="36"/>
-        </w:rPr>
-        <w:t xml:space="preserve"> Amelia Grayson</w:t>
+        <w:t>Erica Peterson</w:t>
       </w:r>
     </w:p>
     <w:p>
@@ -55,7 +39,7 @@
           <w:color w:val="000000"/>
           <w:sz w:val="32"/>
         </w:rPr>
-        <w:t>amelia</w:t>
+        <w:t>erica</w:t>
       </w:r>
       <w:r>
         <w:rPr>
@@ -71,7 +55,23 @@
           <w:color w:val="000000"/>
           <w:sz w:val="32"/>
         </w:rPr>
-        <w:t>grayson@stellarobservatory</w:t>
+        <w:t>p</w:t>
+      </w:r>
+      <w:r>
+        <w:rPr>
+          <w:rFonts w:ascii="Calibri" w:hAnsi="Calibri"/>
+          <w:color w:val="000000"/>
+          <w:sz w:val="32"/>
+        </w:rPr>
+        <w:t>.</w:t>
+      </w:r>
+      <w:r>
+        <w:rPr>
+          <w:rFonts w:ascii="Calibri" w:hAnsi="Calibri"/>
+          <w:color w:val="000000"/>
+          <w:sz w:val="32"/>
+        </w:rPr>
+        <w:t>chemistry@eduworld</w:t>
       </w:r>
       <w:r>
         <w:rPr>
@@ -98,7 +98,7 @@
           <w:color w:val="000000"/>
           <w:sz w:val="24"/>
         </w:rPr>
-        <w:t>In the cosmic tapestry of the universe, dark matter remains an enigmatic entity, an invisible force shaping the galaxies' structure and dynamics</w:t>
+        <w:t>In the vast panorama of scientific inquiry, chemistry stands as a captivating discipline that seeks to decipher the intricate world of elements and their interactions</w:t>
       </w:r>
       <w:r>
         <w:rPr>
@@ -114,7 +114,7 @@
           <w:color w:val="000000"/>
           <w:sz w:val="24"/>
         </w:rPr>
-        <w:t xml:space="preserve"> Its gravitational influence orchestrates the motion of stars, while its shadowy nature eludes direct observation</w:t>
+        <w:t xml:space="preserve"> Chemistry unravels the secrets of matter, exploring the fundamental building blocks of the universe and the forces that govern their behavior</w:t>
       </w:r>
       <w:r>
         <w:rPr>
@@ -130,23 +130,7 @@
           <w:color w:val="000000"/>
           <w:sz w:val="24"/>
         </w:rPr>
-        <w:t xml:space="preserve"> Unraveling the secrets of dark matter is not merely an academic pursuit but a fundamental endeavor that holds the key to understanding the very fabric of space and time</w:t>
-      </w:r>
-      <w:r>
-        <w:rPr>
-          <w:rFonts w:ascii="Calibri" w:hAnsi="Calibri"/>
-          <w:color w:val="000000"/>
-          <w:sz w:val="24"/>
-        </w:rPr>
-        <w:t>.</w:t>
-      </w:r>
-      <w:r>
-        <w:rPr>
-          <w:rFonts w:ascii="Calibri" w:hAnsi="Calibri"/>
-          <w:color w:val="000000"/>
-          <w:sz w:val="24"/>
-        </w:rPr>
-        <w:t xml:space="preserve"> It's a quest that has captivated the scientific community, requiring innovative approaches and interdisciplinary collaborations</w:t>
+        <w:t xml:space="preserve"> It unveils the enchanting tapestry of chemical reactions, where atoms dance in a mesmerizing choreography, forging new substances with remarkable properties</w:t>
       </w:r>
       <w:r>
         <w:rPr>
@@ -171,7 +155,7 @@
           <w:sz w:val="24"/>
         </w:rPr>
         <w:br/>
-        <w:t>Dark matter makes up over 85% of the universe's mass, yet its true identity remains veiled</w:t>
+        <w:t>From the colossal stars that illuminate the night sky to the microscopic organisms that inhabit the depths of the oceans, chemistry underpins the very essence of life</w:t>
       </w:r>
       <w:r>
         <w:rPr>
@@ -187,7 +171,7 @@
           <w:color w:val="000000"/>
           <w:sz w:val="24"/>
         </w:rPr>
-        <w:t xml:space="preserve"> The most prevalent hypothesis posits the existence of weakly interacting massive particles (WIMPs), elusive entities that evade detection due to their feeble interactions with ordinary matter</w:t>
+        <w:t xml:space="preserve"> It governs the intricate symphony of biochemical processes that occur within living cells, orchestrating the delicate balance that sustains life</w:t>
       </w:r>
       <w:r>
         <w:rPr>
@@ -203,23 +187,7 @@
           <w:color w:val="000000"/>
           <w:sz w:val="24"/>
         </w:rPr>
-        <w:t xml:space="preserve"> The quest for WIMPs has encompassed a wide array of experiments, from underground laboratories to satellite-based missions</w:t>
-      </w:r>
-      <w:r>
-        <w:rPr>
-          <w:rFonts w:ascii="Calibri" w:hAnsi="Calibri"/>
-          <w:color w:val="000000"/>
-          <w:sz w:val="24"/>
-        </w:rPr>
-        <w:t>.</w:t>
-      </w:r>
-      <w:r>
-        <w:rPr>
-          <w:rFonts w:ascii="Calibri" w:hAnsi="Calibri"/>
-          <w:color w:val="000000"/>
-          <w:sz w:val="24"/>
-        </w:rPr>
-        <w:t xml:space="preserve"> Despite these efforts, the elusive particles continue to elude our grasp, prompting scientists to explore alternative candidates such as axions and sterile neutrinos</w:t>
+        <w:t xml:space="preserve"> Chemistry is omnipresent, its influence discernible in the air we breathe, the food we consume, and the myriad materials that shape our world</w:t>
       </w:r>
       <w:r>
         <w:rPr>
@@ -244,7 +212,7 @@
           <w:sz w:val="24"/>
         </w:rPr>
         <w:br/>
-        <w:t>The study of dark matter transcends the realm of mere scientific curiosity</w:t>
+        <w:t>As we delve into the realm of chemistry, we embark on an exhilarating journey of discovery</w:t>
       </w:r>
       <w:r>
         <w:rPr>
@@ -260,7 +228,7 @@
           <w:color w:val="000000"/>
           <w:sz w:val="24"/>
         </w:rPr>
-        <w:t xml:space="preserve"> Its implications ripple across various fields, promising breakthroughs in astrophysics, cosmology, and fundamental physics</w:t>
+        <w:t xml:space="preserve"> We uncover the fundamental principles that govern the behavior of atoms and molecules, unraveling the secrets of chemical reactions and the properties of substances</w:t>
       </w:r>
       <w:r>
         <w:rPr>
@@ -276,23 +244,7 @@
           <w:color w:val="000000"/>
           <w:sz w:val="24"/>
         </w:rPr>
-        <w:t xml:space="preserve"> Solving the dark matter puzzle could revolutionize our understanding of the universe's evolution, the nature of gravity, and the ultimate fate of our cosmos</w:t>
-      </w:r>
-      <w:r>
-        <w:rPr>
-          <w:rFonts w:ascii="Calibri" w:hAnsi="Calibri"/>
-          <w:color w:val="000000"/>
-          <w:sz w:val="24"/>
-        </w:rPr>
-        <w:t>.</w:t>
-      </w:r>
-      <w:r>
-        <w:rPr>
-          <w:rFonts w:ascii="Calibri" w:hAnsi="Calibri"/>
-          <w:color w:val="000000"/>
-          <w:sz w:val="24"/>
-        </w:rPr>
-        <w:t xml:space="preserve"> With each passing day, scientists inch closer to unveiling the enigma of dark matter, bringing us tantalizingly close to unraveling one of the greatest mysteries in the universe</w:t>
+        <w:t xml:space="preserve"> Through hands-on experimentation and theoretical exploration, we gain insights into the profound impact of chemistry on our lives and the world around us</w:t>
       </w:r>
       <w:r>
         <w:rPr>
@@ -319,7 +271,7 @@
           <w:rFonts w:ascii="Calibri" w:hAnsi="Calibri"/>
           <w:color w:val="000000"/>
         </w:rPr>
-        <w:t>Dark matter, an enigmatic entity comprising over 85% of the universe's mass, continues to perplex scientists with its elusive nature</w:t>
+        <w:t>Chemistry, a captivating branch of science, unlocks the mysteries of matter, elements, and their interactions</w:t>
       </w:r>
       <w:r>
         <w:rPr>
@@ -333,7 +285,7 @@
           <w:rFonts w:ascii="Calibri" w:hAnsi="Calibri"/>
           <w:color w:val="000000"/>
         </w:rPr>
-        <w:t xml:space="preserve"> Despite extensive research and experimental efforts, its true identity remains shrouded in mystery</w:t>
+        <w:t xml:space="preserve"> It unveils the underlying principles that govern the behavior of atoms and molecules, shedding light on the intricate symphony of chemical reactions and the extraordinary properties of substances</w:t>
       </w:r>
       <w:r>
         <w:rPr>
@@ -347,29 +299,7 @@
           <w:rFonts w:ascii="Calibri" w:hAnsi="Calibri"/>
           <w:color w:val="000000"/>
         </w:rPr>
-        <w:t xml:space="preserve"> Leading hypotheses propose weakly interacting massive particles (WIMPs), axions, and sterile neutrinos as potential candidates</w:t>
-      </w:r>
-      <w:r>
-        <w:rPr>
-          <w:rFonts w:ascii="Calibri" w:hAnsi="Calibri"/>
-          <w:color w:val="000000"/>
-        </w:rPr>
-        <w:t>.</w:t>
-      </w:r>
-      <w:r>
-        <w:rPr>
-          <w:rFonts w:ascii="Calibri" w:hAnsi="Calibri"/>
-          <w:color w:val="000000"/>
-        </w:rPr>
-        <w:t xml:space="preserve"> Unraveling the dark matter enigma holds profound implications for astrophysics, cosmology, and fundamental </w:t>
-      </w:r>
-      <w:r>
-        <w:rPr>
-          <w:rFonts w:ascii="Calibri" w:hAnsi="Calibri"/>
-          <w:color w:val="000000"/>
-        </w:rPr>
-        <w:lastRenderedPageBreak/>
-        <w:t>physics, promising breakthroughs in our understanding of the universe's evolution, the nature of gravity, and the ultimate fate of our cosmos</w:t>
+        <w:t xml:space="preserve"> Chemistry's influence extends far beyond the laboratory, as it plays a pivotal role in life processes, industry, and the materials that shape our world</w:t>
       </w:r>
       <w:r>
         <w:rPr>
@@ -379,6 +309,7 @@
         <w:t>.</w:t>
       </w:r>
     </w:p>
+    <w:p/>
     <w:sectPr>
       <w:pgSz w:w="12240" w:h="15840"/>
       <w:pgMar w:top="1440" w:right="1800" w:bottom="1440" w:left="1800" w:header="720" w:footer="720" w:gutter="0"/>
@@ -562,31 +493,31 @@
       </w:rPr>
     </w:lvl>
   </w:abstractNum>
-  <w:num w:numId="1" w16cid:durableId="662706016">
+  <w:num w:numId="1" w16cid:durableId="1264537496">
     <w:abstractNumId w:val="8"/>
   </w:num>
-  <w:num w:numId="2" w16cid:durableId="691104189">
+  <w:num w:numId="2" w16cid:durableId="2037148651">
     <w:abstractNumId w:val="6"/>
   </w:num>
-  <w:num w:numId="3" w16cid:durableId="1138644692">
+  <w:num w:numId="3" w16cid:durableId="1670869381">
     <w:abstractNumId w:val="5"/>
   </w:num>
-  <w:num w:numId="4" w16cid:durableId="375475164">
+  <w:num w:numId="4" w16cid:durableId="558397863">
     <w:abstractNumId w:val="4"/>
   </w:num>
-  <w:num w:numId="5" w16cid:durableId="1891767128">
+  <w:num w:numId="5" w16cid:durableId="1812094670">
     <w:abstractNumId w:val="7"/>
   </w:num>
-  <w:num w:numId="6" w16cid:durableId="828595194">
+  <w:num w:numId="6" w16cid:durableId="1978408867">
     <w:abstractNumId w:val="3"/>
   </w:num>
-  <w:num w:numId="7" w16cid:durableId="1952742538">
+  <w:num w:numId="7" w16cid:durableId="177621710">
     <w:abstractNumId w:val="2"/>
   </w:num>
-  <w:num w:numId="8" w16cid:durableId="973949352">
+  <w:num w:numId="8" w16cid:durableId="556205973">
     <w:abstractNumId w:val="1"/>
   </w:num>
-  <w:num w:numId="9" w16cid:durableId="500892936">
+  <w:num w:numId="9" w16cid:durableId="98716820">
     <w:abstractNumId w:val="0"/>
   </w:num>
 </w:numbering>
